--- a/LAB/Experiment 5/AryanSaxena OOP Lab 5 GG B1.docx
+++ b/LAB/Experiment 5/AryanSaxena OOP Lab 5 GG B1.docx
@@ -149,10 +149,12 @@
           <w:szCs w:val="21"/>
           <w:lang w:eastAsia="en-IN"/>
         </w:rPr>
-        <w:t xml:space="preserve">Write a program to create interface named test. In this interface the member function is square. Implement this interface in arithmetic class. Create one new class called </w:t>
-      </w:r>
-      <w:proofErr w:type="spellStart"/>
-      <w:r>
+        <w:t>Write a program to create interface named test. In this interface the member function is square. Implement this interface in arithmetic class. Create one new class called ToTestInt. In this class use the object of arithmetic class.</w:t>
+      </w:r>
+    </w:p>
+    <w:p>
+      <w:pPr>
+        <w:jc w:val="both"/>
         <w:rPr>
           <w:rFonts w:asciiTheme="majorHAnsi" w:eastAsia="Times New Roman" w:hAnsiTheme="majorHAnsi" w:cs="Open Sans"/>
           <w:color w:val="262626"/>
@@ -160,30 +162,6 @@
           <w:szCs w:val="21"/>
           <w:lang w:eastAsia="en-IN"/>
         </w:rPr>
-        <w:t>ToTestInt</w:t>
-      </w:r>
-      <w:proofErr w:type="spellEnd"/>
-      <w:r>
-        <w:rPr>
-          <w:rFonts w:asciiTheme="majorHAnsi" w:eastAsia="Times New Roman" w:hAnsiTheme="majorHAnsi" w:cs="Open Sans"/>
-          <w:color w:val="262626"/>
-          <w:sz w:val="21"/>
-          <w:szCs w:val="21"/>
-          <w:lang w:eastAsia="en-IN"/>
-        </w:rPr>
-        <w:t>. In this class use the object of arithmetic class.</w:t>
-      </w:r>
-    </w:p>
-    <w:p>
-      <w:pPr>
-        <w:jc w:val="both"/>
-        <w:rPr>
-          <w:rFonts w:asciiTheme="majorHAnsi" w:eastAsia="Times New Roman" w:hAnsiTheme="majorHAnsi" w:cs="Open Sans"/>
-          <w:color w:val="262626"/>
-          <w:sz w:val="21"/>
-          <w:szCs w:val="21"/>
-          <w:lang w:eastAsia="en-IN"/>
-        </w:rPr>
       </w:pPr>
     </w:p>
     <w:p>
@@ -224,78 +202,6 @@
             <wp:extent cx="5731510" cy="6819265"/>
             <wp:effectExtent l="0" t="0" r="2540" b="635"/>
             <wp:docPr id="5" name="Picture 5"/>
-            <wp:cNvGraphicFramePr>
-              <a:graphicFrameLocks xmlns:a="http://schemas.openxmlformats.org/drawingml/2006/main" noChangeAspect="1"/>
-            </wp:cNvGraphicFramePr>
-            <a:graphic xmlns:a="http://schemas.openxmlformats.org/drawingml/2006/main">
-              <a:graphicData uri="http://schemas.openxmlformats.org/drawingml/2006/picture">
-                <pic:pic xmlns:pic="http://schemas.openxmlformats.org/drawingml/2006/picture">
-                  <pic:nvPicPr>
-                    <pic:cNvPr id="1" name=""/>
-                    <pic:cNvPicPr/>
-                  </pic:nvPicPr>
-                  <pic:blipFill>
-                    <a:blip r:embed="rId5"/>
-                    <a:stretch>
-                      <a:fillRect/>
-                    </a:stretch>
-                  </pic:blipFill>
-                  <pic:spPr>
-                    <a:xfrm>
-                      <a:off x="0" y="0"/>
-                      <a:ext cx="5731510" cy="6819265"/>
-                    </a:xfrm>
-                    <a:prstGeom prst="rect">
-                      <a:avLst/>
-                    </a:prstGeom>
-                  </pic:spPr>
-                </pic:pic>
-              </a:graphicData>
-            </a:graphic>
-          </wp:inline>
-        </w:drawing>
-      </w:r>
-    </w:p>
-    <w:p>
-      <w:pPr>
-        <w:pStyle w:val="Heading2"/>
-        <w:jc w:val="both"/>
-        <w:rPr>
-          <w:rFonts w:eastAsia="Times New Roman"/>
-          <w:lang w:eastAsia="en-IN"/>
-        </w:rPr>
-      </w:pPr>
-      <w:r>
-        <w:rPr>
-          <w:rFonts w:eastAsia="Times New Roman"/>
-          <w:lang w:eastAsia="en-IN"/>
-        </w:rPr>
-        <w:lastRenderedPageBreak/>
-        <w:t>Output:</w:t>
-      </w:r>
-    </w:p>
-    <w:p>
-      <w:pPr>
-        <w:jc w:val="both"/>
-        <w:rPr>
-          <w:lang w:eastAsia="en-IN"/>
-        </w:rPr>
-      </w:pPr>
-      <w:r>
-        <w:rPr>
-          <w:lang w:eastAsia="en-IN"/>
-        </w:rPr>
-        <w:tab/>
-      </w:r>
-      <w:r>
-        <w:rPr>
-          <w:noProof/>
-        </w:rPr>
-        <w:drawing>
-          <wp:inline distT="0" distB="0" distL="0" distR="0" wp14:anchorId="603D7CC7" wp14:editId="31E8CAB7">
-            <wp:extent cx="5105400" cy="723900"/>
-            <wp:effectExtent l="0" t="0" r="0" b="0"/>
-            <wp:docPr id="6" name="Picture 6"/>
             <wp:cNvGraphicFramePr>
               <a:graphicFrameLocks xmlns:a="http://schemas.openxmlformats.org/drawingml/2006/main" noChangeAspect="1"/>
             </wp:cNvGraphicFramePr>
@@ -315,7 +221,7 @@
                   <pic:spPr>
                     <a:xfrm>
                       <a:off x="0" y="0"/>
-                      <a:ext cx="5105400" cy="723900"/>
+                      <a:ext cx="5731510" cy="6819265"/>
                     </a:xfrm>
                     <a:prstGeom prst="rect">
                       <a:avLst/>
@@ -327,98 +233,6 @@
           </wp:inline>
         </w:drawing>
       </w:r>
-      <w:r>
-        <w:rPr>
-          <w:lang w:eastAsia="en-IN"/>
-        </w:rPr>
-        <w:tab/>
-      </w:r>
-    </w:p>
-    <w:p>
-      <w:pPr>
-        <w:spacing w:after="0"/>
-        <w:jc w:val="both"/>
-        <w:rPr>
-          <w:color w:val="FFFFFF" w:themeColor="background1"/>
-          <w:lang w:eastAsia="en-IN"/>
-        </w:rPr>
-      </w:pPr>
-    </w:p>
-    <w:p>
-      <w:pPr>
-        <w:jc w:val="both"/>
-        <w:rPr>
-          <w:rFonts w:asciiTheme="majorHAnsi" w:hAnsiTheme="majorHAnsi" w:cstheme="majorHAnsi"/>
-          <w:b/>
-          <w:bCs/>
-          <w:sz w:val="23"/>
-          <w:szCs w:val="23"/>
-        </w:rPr>
-      </w:pPr>
-      <w:r>
-        <w:rPr>
-          <w:rFonts w:asciiTheme="majorHAnsi" w:hAnsiTheme="majorHAnsi" w:cstheme="majorHAnsi"/>
-          <w:b/>
-          <w:bCs/>
-          <w:sz w:val="23"/>
-          <w:szCs w:val="23"/>
-        </w:rPr>
-        <w:br w:type="page"/>
-      </w:r>
-    </w:p>
-    <w:p>
-      <w:pPr>
-        <w:jc w:val="both"/>
-        <w:rPr>
-          <w:rFonts w:asciiTheme="majorHAnsi" w:eastAsia="Times New Roman" w:hAnsiTheme="majorHAnsi" w:cstheme="majorHAnsi"/>
-          <w:color w:val="262626"/>
-          <w:sz w:val="21"/>
-          <w:szCs w:val="21"/>
-          <w:lang w:eastAsia="en-IN"/>
-        </w:rPr>
-      </w:pPr>
-      <w:r>
-        <w:rPr>
-          <w:rFonts w:asciiTheme="majorHAnsi" w:hAnsiTheme="majorHAnsi" w:cstheme="majorHAnsi"/>
-          <w:b/>
-          <w:bCs/>
-          <w:sz w:val="23"/>
-          <w:szCs w:val="23"/>
-        </w:rPr>
-        <w:t xml:space="preserve">Exercise 2: </w:t>
-      </w:r>
-      <w:r>
-        <w:rPr>
-          <w:rFonts w:asciiTheme="majorHAnsi" w:eastAsia="Times New Roman" w:hAnsiTheme="majorHAnsi" w:cstheme="majorHAnsi"/>
-          <w:color w:val="262626"/>
-          <w:sz w:val="21"/>
-          <w:szCs w:val="21"/>
-          <w:lang w:eastAsia="en-IN"/>
-        </w:rPr>
-        <w:t xml:space="preserve">Write a program to create interface A, in this interface we have two method meth1 andmeth2. Implements this interface in another class named </w:t>
-      </w:r>
-      <w:proofErr w:type="spellStart"/>
-      <w:r>
-        <w:rPr>
-          <w:rFonts w:asciiTheme="majorHAnsi" w:eastAsia="Times New Roman" w:hAnsiTheme="majorHAnsi" w:cstheme="majorHAnsi"/>
-          <w:color w:val="262626"/>
-          <w:sz w:val="21"/>
-          <w:szCs w:val="21"/>
-          <w:lang w:eastAsia="en-IN"/>
-        </w:rPr>
-        <w:t>MyClass</w:t>
-      </w:r>
-      <w:proofErr w:type="spellEnd"/>
-      <w:r>
-        <w:rPr>
-          <w:rFonts w:asciiTheme="majorHAnsi" w:eastAsia="Times New Roman" w:hAnsiTheme="majorHAnsi" w:cstheme="majorHAnsi"/>
-          <w:color w:val="262626"/>
-          <w:sz w:val="21"/>
-          <w:szCs w:val="21"/>
-          <w:lang w:eastAsia="en-IN"/>
-        </w:rPr>
-        <w:t>.</w:t>
-      </w:r>
     </w:p>
     <w:p>
       <w:pPr>
@@ -434,7 +248,8 @@
           <w:rFonts w:eastAsia="Times New Roman"/>
           <w:lang w:eastAsia="en-IN"/>
         </w:rPr>
-        <w:t>Code:</w:t>
+        <w:lastRenderedPageBreak/>
+        <w:t>Output:</w:t>
       </w:r>
     </w:p>
     <w:p>
@@ -446,13 +261,19 @@
       </w:pPr>
       <w:r>
         <w:rPr>
+          <w:lang w:eastAsia="en-IN"/>
+        </w:rPr>
+        <w:tab/>
+      </w:r>
+      <w:r>
+        <w:rPr>
           <w:noProof/>
         </w:rPr>
         <w:drawing>
-          <wp:inline distT="0" distB="0" distL="0" distR="0" wp14:anchorId="7BF715EA" wp14:editId="60A11977">
-            <wp:extent cx="5731510" cy="6375400"/>
-            <wp:effectExtent l="0" t="0" r="2540" b="6350"/>
-            <wp:docPr id="1" name="Picture 1"/>
+          <wp:inline distT="0" distB="0" distL="0" distR="0" wp14:anchorId="603D7CC7" wp14:editId="31E8CAB7">
+            <wp:extent cx="5105400" cy="723900"/>
+            <wp:effectExtent l="0" t="0" r="0" b="0"/>
+            <wp:docPr id="6" name="Picture 6"/>
             <wp:cNvGraphicFramePr>
               <a:graphicFrameLocks xmlns:a="http://schemas.openxmlformats.org/drawingml/2006/main" noChangeAspect="1"/>
             </wp:cNvGraphicFramePr>
@@ -472,7 +293,7 @@
                   <pic:spPr>
                     <a:xfrm>
                       <a:off x="0" y="0"/>
-                      <a:ext cx="5731510" cy="6375400"/>
+                      <a:ext cx="5105400" cy="723900"/>
                     </a:xfrm>
                     <a:prstGeom prst="rect">
                       <a:avLst/>
@@ -484,11 +305,19 @@
           </wp:inline>
         </w:drawing>
       </w:r>
-    </w:p>
-    <w:p>
-      <w:pPr>
+      <w:r>
+        <w:rPr>
+          <w:lang w:eastAsia="en-IN"/>
+        </w:rPr>
+        <w:tab/>
+      </w:r>
+    </w:p>
+    <w:p>
+      <w:pPr>
+        <w:spacing w:after="0"/>
         <w:jc w:val="both"/>
         <w:rPr>
+          <w:color w:val="FFFFFF" w:themeColor="background1"/>
           <w:lang w:eastAsia="en-IN"/>
         </w:rPr>
       </w:pPr>
@@ -497,9 +326,55 @@
       <w:pPr>
         <w:jc w:val="both"/>
         <w:rPr>
+          <w:rFonts w:asciiTheme="majorHAnsi" w:hAnsiTheme="majorHAnsi" w:cstheme="majorHAnsi"/>
+          <w:b/>
+          <w:bCs/>
+          <w:sz w:val="23"/>
+          <w:szCs w:val="23"/>
+        </w:rPr>
+      </w:pPr>
+      <w:r>
+        <w:rPr>
+          <w:rFonts w:asciiTheme="majorHAnsi" w:hAnsiTheme="majorHAnsi" w:cstheme="majorHAnsi"/>
+          <w:b/>
+          <w:bCs/>
+          <w:sz w:val="23"/>
+          <w:szCs w:val="23"/>
+        </w:rPr>
+        <w:br w:type="page"/>
+      </w:r>
+    </w:p>
+    <w:p>
+      <w:pPr>
+        <w:jc w:val="both"/>
+        <w:rPr>
+          <w:rFonts w:asciiTheme="majorHAnsi" w:eastAsia="Times New Roman" w:hAnsiTheme="majorHAnsi" w:cstheme="majorHAnsi"/>
+          <w:color w:val="262626"/>
+          <w:sz w:val="21"/>
+          <w:szCs w:val="21"/>
           <w:lang w:eastAsia="en-IN"/>
         </w:rPr>
       </w:pPr>
+      <w:r>
+        <w:rPr>
+          <w:rFonts w:asciiTheme="majorHAnsi" w:hAnsiTheme="majorHAnsi" w:cstheme="majorHAnsi"/>
+          <w:b/>
+          <w:bCs/>
+          <w:sz w:val="23"/>
+          <w:szCs w:val="23"/>
+        </w:rPr>
+        <w:t xml:space="preserve">Exercise 2: </w:t>
+      </w:r>
+      <w:r>
+        <w:rPr>
+          <w:rFonts w:asciiTheme="majorHAnsi" w:eastAsia="Times New Roman" w:hAnsiTheme="majorHAnsi" w:cstheme="majorHAnsi"/>
+          <w:color w:val="262626"/>
+          <w:sz w:val="21"/>
+          <w:szCs w:val="21"/>
+          <w:lang w:eastAsia="en-IN"/>
+        </w:rPr>
+        <w:t>Write a program to create interface A, in this interface we have two method meth1 andmeth2. Implements this interface in another class named MyClass.</w:t>
+      </w:r>
     </w:p>
     <w:p>
       <w:pPr>
@@ -515,22 +390,25 @@
           <w:rFonts w:eastAsia="Times New Roman"/>
           <w:lang w:eastAsia="en-IN"/>
         </w:rPr>
-        <w:t>Output:</w:t>
+        <w:t>Code:</w:t>
       </w:r>
     </w:p>
     <w:p>
       <w:pPr>
         <w:jc w:val="both"/>
+        <w:rPr>
+          <w:lang w:eastAsia="en-IN"/>
+        </w:rPr>
       </w:pPr>
       <w:r>
         <w:rPr>
           <w:noProof/>
         </w:rPr>
         <w:drawing>
-          <wp:inline distT="0" distB="0" distL="0" distR="0" wp14:anchorId="69DBBCE4" wp14:editId="2DEA6486">
-            <wp:extent cx="5124450" cy="1562100"/>
-            <wp:effectExtent l="0" t="0" r="0" b="0"/>
-            <wp:docPr id="8" name="Picture 8"/>
+          <wp:inline distT="0" distB="0" distL="0" distR="0" wp14:anchorId="7BF715EA" wp14:editId="60A11977">
+            <wp:extent cx="5731510" cy="6375400"/>
+            <wp:effectExtent l="0" t="0" r="2540" b="6350"/>
+            <wp:docPr id="1" name="Picture 1"/>
             <wp:cNvGraphicFramePr>
               <a:graphicFrameLocks xmlns:a="http://schemas.openxmlformats.org/drawingml/2006/main" noChangeAspect="1"/>
             </wp:cNvGraphicFramePr>
@@ -550,7 +428,7 @@
                   <pic:spPr>
                     <a:xfrm>
                       <a:off x="0" y="0"/>
-                      <a:ext cx="5124450" cy="1562100"/>
+                      <a:ext cx="5731510" cy="6375400"/>
                     </a:xfrm>
                     <a:prstGeom prst="rect">
                       <a:avLst/>
@@ -566,111 +444,15 @@
     <w:p>
       <w:pPr>
         <w:jc w:val="both"/>
+        <w:rPr>
+          <w:lang w:eastAsia="en-IN"/>
+        </w:rPr>
       </w:pPr>
     </w:p>
     <w:p>
       <w:pPr>
         <w:jc w:val="both"/>
         <w:rPr>
-          <w:lang w:eastAsia="en-IN"/>
-        </w:rPr>
-      </w:pPr>
-    </w:p>
-    <w:p>
-      <w:pPr>
-        <w:rPr>
-          <w:rFonts w:asciiTheme="majorHAnsi" w:hAnsiTheme="majorHAnsi" w:cstheme="majorHAnsi"/>
-          <w:b/>
-          <w:bCs/>
-          <w:sz w:val="23"/>
-          <w:szCs w:val="23"/>
-        </w:rPr>
-      </w:pPr>
-      <w:r>
-        <w:rPr>
-          <w:rFonts w:asciiTheme="majorHAnsi" w:hAnsiTheme="majorHAnsi" w:cstheme="majorHAnsi"/>
-          <w:b/>
-          <w:bCs/>
-          <w:sz w:val="23"/>
-          <w:szCs w:val="23"/>
-        </w:rPr>
-        <w:br w:type="page"/>
-      </w:r>
-    </w:p>
-    <w:p>
-      <w:pPr>
-        <w:shd w:val="clear" w:color="auto" w:fill="FFFFFF"/>
-        <w:spacing w:after="0" w:line="240" w:lineRule="auto"/>
-        <w:jc w:val="both"/>
-        <w:rPr>
-          <w:rFonts w:asciiTheme="majorHAnsi" w:eastAsia="Times New Roman" w:hAnsiTheme="majorHAnsi" w:cstheme="majorHAnsi"/>
-          <w:color w:val="262626"/>
-          <w:sz w:val="21"/>
-          <w:szCs w:val="21"/>
-          <w:lang w:eastAsia="en-IN"/>
-        </w:rPr>
-      </w:pPr>
-      <w:r>
-        <w:rPr>
-          <w:rFonts w:asciiTheme="majorHAnsi" w:hAnsiTheme="majorHAnsi" w:cstheme="majorHAnsi"/>
-          <w:b/>
-          <w:bCs/>
-          <w:sz w:val="23"/>
-          <w:szCs w:val="23"/>
-        </w:rPr>
-        <w:t xml:space="preserve">Exercise </w:t>
-      </w:r>
-      <w:r>
-        <w:rPr>
-          <w:rFonts w:asciiTheme="majorHAnsi" w:hAnsiTheme="majorHAnsi" w:cstheme="majorHAnsi"/>
-          <w:b/>
-          <w:bCs/>
-          <w:sz w:val="23"/>
-          <w:szCs w:val="23"/>
-        </w:rPr>
-        <w:t>3</w:t>
-      </w:r>
-      <w:r>
-        <w:rPr>
-          <w:rFonts w:asciiTheme="majorHAnsi" w:hAnsiTheme="majorHAnsi" w:cstheme="majorHAnsi"/>
-          <w:b/>
-          <w:bCs/>
-          <w:sz w:val="23"/>
-          <w:szCs w:val="23"/>
-        </w:rPr>
-        <w:t>:</w:t>
-      </w:r>
-      <w:r>
-        <w:rPr>
-          <w:rFonts w:asciiTheme="majorHAnsi" w:hAnsiTheme="majorHAnsi" w:cstheme="majorHAnsi"/>
-          <w:b/>
-          <w:bCs/>
-          <w:sz w:val="23"/>
-          <w:szCs w:val="23"/>
-        </w:rPr>
-        <w:t xml:space="preserve"> </w:t>
-      </w:r>
-      <w:r>
-        <w:rPr>
-          <w:rFonts w:asciiTheme="majorHAnsi" w:eastAsia="Times New Roman" w:hAnsiTheme="majorHAnsi" w:cstheme="majorHAnsi"/>
-          <w:color w:val="262626"/>
-          <w:sz w:val="21"/>
-          <w:szCs w:val="21"/>
-          <w:lang w:eastAsia="en-IN"/>
-        </w:rPr>
-        <w:t>Write a program in Java to show the usefulness of Interfaces as a place to keep constant value of the program</w:t>
-      </w:r>
-    </w:p>
-    <w:p>
-      <w:pPr>
-        <w:shd w:val="clear" w:color="auto" w:fill="FFFFFF"/>
-        <w:spacing w:after="0" w:line="240" w:lineRule="auto"/>
-        <w:jc w:val="both"/>
-        <w:rPr>
-          <w:rFonts w:asciiTheme="majorHAnsi" w:eastAsia="Times New Roman" w:hAnsiTheme="majorHAnsi" w:cstheme="majorHAnsi"/>
-          <w:color w:val="262626"/>
-          <w:sz w:val="21"/>
-          <w:szCs w:val="21"/>
           <w:lang w:eastAsia="en-IN"/>
         </w:rPr>
       </w:pPr>
@@ -689,24 +471,22 @@
           <w:rFonts w:eastAsia="Times New Roman"/>
           <w:lang w:eastAsia="en-IN"/>
         </w:rPr>
-        <w:t>Code:</w:t>
-      </w:r>
-    </w:p>
-    <w:p>
-      <w:pPr>
-        <w:rPr>
-          <w:lang w:eastAsia="en-IN"/>
-        </w:rPr>
+        <w:t>Output:</w:t>
+      </w:r>
+    </w:p>
+    <w:p>
+      <w:pPr>
+        <w:jc w:val="both"/>
       </w:pPr>
       <w:r>
         <w:rPr>
           <w:noProof/>
         </w:rPr>
         <w:drawing>
-          <wp:inline distT="0" distB="0" distL="0" distR="0" wp14:anchorId="406A33CC" wp14:editId="26F02023">
-            <wp:extent cx="5731510" cy="5626100"/>
-            <wp:effectExtent l="0" t="0" r="2540" b="0"/>
-            <wp:docPr id="10" name="Picture 10"/>
+          <wp:inline distT="0" distB="0" distL="0" distR="0" wp14:anchorId="69DBBCE4" wp14:editId="2DEA6486">
+            <wp:extent cx="5124450" cy="1562100"/>
+            <wp:effectExtent l="0" t="0" r="0" b="0"/>
+            <wp:docPr id="8" name="Picture 8"/>
             <wp:cNvGraphicFramePr>
               <a:graphicFrameLocks xmlns:a="http://schemas.openxmlformats.org/drawingml/2006/main" noChangeAspect="1"/>
             </wp:cNvGraphicFramePr>
@@ -726,7 +506,7 @@
                   <pic:spPr>
                     <a:xfrm>
                       <a:off x="0" y="0"/>
-                      <a:ext cx="5731510" cy="5626100"/>
+                      <a:ext cx="5124450" cy="1562100"/>
                     </a:xfrm>
                     <a:prstGeom prst="rect">
                       <a:avLst/>
@@ -741,8 +521,78 @@
     </w:p>
     <w:p>
       <w:pPr>
+        <w:shd w:val="clear" w:color="auto" w:fill="FFFFFF"/>
+        <w:spacing w:after="0" w:line="240" w:lineRule="auto"/>
         <w:jc w:val="both"/>
         <w:rPr>
+          <w:rFonts w:asciiTheme="majorHAnsi" w:eastAsia="Times New Roman" w:hAnsiTheme="majorHAnsi" w:cstheme="majorHAnsi"/>
+          <w:color w:val="262626"/>
+          <w:sz w:val="21"/>
+          <w:szCs w:val="21"/>
+          <w:lang w:eastAsia="en-IN"/>
+        </w:rPr>
+      </w:pPr>
+      <w:r>
+        <w:rPr>
+          <w:rFonts w:asciiTheme="majorHAnsi" w:hAnsiTheme="majorHAnsi" w:cstheme="majorHAnsi"/>
+          <w:b/>
+          <w:bCs/>
+          <w:sz w:val="23"/>
+          <w:szCs w:val="23"/>
+        </w:rPr>
+        <w:t xml:space="preserve">Exercise </w:t>
+      </w:r>
+      <w:r>
+        <w:rPr>
+          <w:rFonts w:asciiTheme="majorHAnsi" w:hAnsiTheme="majorHAnsi" w:cstheme="majorHAnsi"/>
+          <w:b/>
+          <w:bCs/>
+          <w:sz w:val="23"/>
+          <w:szCs w:val="23"/>
+        </w:rPr>
+        <w:t>3</w:t>
+      </w:r>
+      <w:r>
+        <w:rPr>
+          <w:rFonts w:asciiTheme="majorHAnsi" w:hAnsiTheme="majorHAnsi" w:cstheme="majorHAnsi"/>
+          <w:b/>
+          <w:bCs/>
+          <w:sz w:val="23"/>
+          <w:szCs w:val="23"/>
+        </w:rPr>
+        <w:t>:</w:t>
+      </w:r>
+      <w:r>
+        <w:rPr>
+          <w:rFonts w:asciiTheme="majorHAnsi" w:hAnsiTheme="majorHAnsi" w:cstheme="majorHAnsi"/>
+          <w:b/>
+          <w:bCs/>
+          <w:sz w:val="23"/>
+          <w:szCs w:val="23"/>
+        </w:rPr>
+        <w:t xml:space="preserve"> </w:t>
+      </w:r>
+      <w:r>
+        <w:rPr>
+          <w:rFonts w:asciiTheme="majorHAnsi" w:eastAsia="Times New Roman" w:hAnsiTheme="majorHAnsi" w:cstheme="majorHAnsi"/>
+          <w:color w:val="262626"/>
+          <w:sz w:val="21"/>
+          <w:szCs w:val="21"/>
+          <w:lang w:eastAsia="en-IN"/>
+        </w:rPr>
+        <w:t>Write a program in Java to show the usefulness of Interfaces as a place to keep constant value of the program</w:t>
+      </w:r>
+    </w:p>
+    <w:p>
+      <w:pPr>
+        <w:shd w:val="clear" w:color="auto" w:fill="FFFFFF"/>
+        <w:spacing w:after="0" w:line="240" w:lineRule="auto"/>
+        <w:jc w:val="both"/>
+        <w:rPr>
+          <w:rFonts w:asciiTheme="majorHAnsi" w:eastAsia="Times New Roman" w:hAnsiTheme="majorHAnsi" w:cstheme="majorHAnsi"/>
+          <w:color w:val="262626"/>
+          <w:sz w:val="21"/>
+          <w:szCs w:val="21"/>
           <w:lang w:eastAsia="en-IN"/>
         </w:rPr>
       </w:pPr>
@@ -761,12 +611,11 @@
           <w:rFonts w:eastAsia="Times New Roman"/>
           <w:lang w:eastAsia="en-IN"/>
         </w:rPr>
-        <w:t>Output:</w:t>
-      </w:r>
-    </w:p>
-    <w:p>
-      <w:pPr>
-        <w:jc w:val="both"/>
+        <w:t>Code:</w:t>
+      </w:r>
+    </w:p>
+    <w:p>
+      <w:pPr>
         <w:rPr>
           <w:lang w:eastAsia="en-IN"/>
         </w:rPr>
@@ -776,10 +625,10 @@
           <w:noProof/>
         </w:rPr>
         <w:drawing>
-          <wp:inline distT="0" distB="0" distL="0" distR="0" wp14:anchorId="45ED7C03" wp14:editId="42BB54BC">
-            <wp:extent cx="5143500" cy="1514475"/>
-            <wp:effectExtent l="0" t="0" r="0" b="9525"/>
-            <wp:docPr id="9" name="Picture 9"/>
+          <wp:inline distT="0" distB="0" distL="0" distR="0" wp14:anchorId="406A33CC" wp14:editId="26F02023">
+            <wp:extent cx="5731510" cy="5626100"/>
+            <wp:effectExtent l="0" t="0" r="2540" b="0"/>
+            <wp:docPr id="10" name="Picture 10"/>
             <wp:cNvGraphicFramePr>
               <a:graphicFrameLocks xmlns:a="http://schemas.openxmlformats.org/drawingml/2006/main" noChangeAspect="1"/>
             </wp:cNvGraphicFramePr>
@@ -799,7 +648,7 @@
                   <pic:spPr>
                     <a:xfrm>
                       <a:off x="0" y="0"/>
-                      <a:ext cx="5143500" cy="1514475"/>
+                      <a:ext cx="5731510" cy="5626100"/>
                     </a:xfrm>
                     <a:prstGeom prst="rect">
                       <a:avLst/>
@@ -822,117 +671,6 @@
     </w:p>
     <w:p>
       <w:pPr>
-        <w:rPr>
-          <w:rFonts w:asciiTheme="majorHAnsi" w:hAnsiTheme="majorHAnsi" w:cstheme="majorHAnsi"/>
-          <w:color w:val="000000"/>
-          <w:sz w:val="23"/>
-          <w:szCs w:val="23"/>
-        </w:rPr>
-      </w:pPr>
-      <w:r>
-        <w:rPr>
-          <w:rFonts w:asciiTheme="majorHAnsi" w:hAnsiTheme="majorHAnsi" w:cstheme="majorHAnsi"/>
-          <w:sz w:val="23"/>
-          <w:szCs w:val="23"/>
-        </w:rPr>
-        <w:br w:type="page"/>
-      </w:r>
-    </w:p>
-    <w:p>
-      <w:pPr>
-        <w:pStyle w:val="Default"/>
-        <w:jc w:val="both"/>
-        <w:rPr>
-          <w:rFonts w:asciiTheme="majorHAnsi" w:hAnsiTheme="majorHAnsi" w:cstheme="majorHAnsi"/>
-          <w:sz w:val="23"/>
-          <w:szCs w:val="23"/>
-        </w:rPr>
-      </w:pPr>
-    </w:p>
-    <w:p>
-      <w:pPr>
-        <w:shd w:val="clear" w:color="auto" w:fill="FFFFFF"/>
-        <w:spacing w:after="0" w:line="240" w:lineRule="auto"/>
-        <w:jc w:val="both"/>
-        <w:rPr>
-          <w:rFonts w:asciiTheme="majorHAnsi" w:eastAsia="Times New Roman" w:hAnsiTheme="majorHAnsi" w:cstheme="majorHAnsi"/>
-          <w:color w:val="262626"/>
-          <w:sz w:val="21"/>
-          <w:szCs w:val="21"/>
-          <w:lang w:eastAsia="en-IN"/>
-        </w:rPr>
-      </w:pPr>
-      <w:r>
-        <w:rPr>
-          <w:rFonts w:asciiTheme="majorHAnsi" w:hAnsiTheme="majorHAnsi" w:cstheme="majorHAnsi"/>
-          <w:b/>
-          <w:bCs/>
-          <w:sz w:val="23"/>
-          <w:szCs w:val="23"/>
-        </w:rPr>
-        <w:t xml:space="preserve">Exercise </w:t>
-      </w:r>
-      <w:r>
-        <w:rPr>
-          <w:rFonts w:asciiTheme="majorHAnsi" w:hAnsiTheme="majorHAnsi" w:cstheme="majorHAnsi"/>
-          <w:b/>
-          <w:bCs/>
-          <w:sz w:val="23"/>
-          <w:szCs w:val="23"/>
-        </w:rPr>
-        <w:t>4</w:t>
-      </w:r>
-      <w:r>
-        <w:rPr>
-          <w:rFonts w:asciiTheme="majorHAnsi" w:hAnsiTheme="majorHAnsi" w:cstheme="majorHAnsi"/>
-          <w:b/>
-          <w:bCs/>
-          <w:sz w:val="23"/>
-          <w:szCs w:val="23"/>
-        </w:rPr>
-        <w:t xml:space="preserve">: </w:t>
-      </w:r>
-      <w:r>
-        <w:rPr>
-          <w:rFonts w:asciiTheme="majorHAnsi" w:eastAsia="Times New Roman" w:hAnsiTheme="majorHAnsi" w:cstheme="majorHAnsi"/>
-          <w:color w:val="262626"/>
-          <w:sz w:val="21"/>
-          <w:szCs w:val="21"/>
-          <w:lang w:eastAsia="en-IN"/>
-        </w:rPr>
-        <w:t>Write a program to create an Interface having two methods division and modules. Create a class, which overrides these methods.</w:t>
-      </w:r>
-    </w:p>
-    <w:p>
-      <w:pPr>
-        <w:shd w:val="clear" w:color="auto" w:fill="FFFFFF"/>
-        <w:spacing w:after="0" w:line="240" w:lineRule="auto"/>
-        <w:jc w:val="both"/>
-        <w:rPr>
-          <w:rFonts w:asciiTheme="majorHAnsi" w:eastAsia="Times New Roman" w:hAnsiTheme="majorHAnsi" w:cstheme="majorHAnsi"/>
-          <w:color w:val="262626"/>
-          <w:sz w:val="21"/>
-          <w:szCs w:val="21"/>
-          <w:lang w:eastAsia="en-IN"/>
-        </w:rPr>
-      </w:pPr>
-    </w:p>
-    <w:p>
-      <w:pPr>
-        <w:shd w:val="clear" w:color="auto" w:fill="FFFFFF"/>
-        <w:spacing w:after="0" w:line="240" w:lineRule="auto"/>
-        <w:jc w:val="both"/>
-        <w:rPr>
-          <w:rFonts w:asciiTheme="majorHAnsi" w:eastAsia="Times New Roman" w:hAnsiTheme="majorHAnsi" w:cstheme="majorHAnsi"/>
-          <w:color w:val="262626"/>
-          <w:sz w:val="21"/>
-          <w:szCs w:val="21"/>
-          <w:lang w:eastAsia="en-IN"/>
-        </w:rPr>
-      </w:pPr>
-    </w:p>
-    <w:p>
-      <w:pPr>
         <w:pStyle w:val="Heading2"/>
         <w:jc w:val="both"/>
         <w:rPr>
@@ -945,7 +683,7 @@
           <w:rFonts w:eastAsia="Times New Roman"/>
           <w:lang w:eastAsia="en-IN"/>
         </w:rPr>
-        <w:t>Code:</w:t>
+        <w:t>Output:</w:t>
       </w:r>
     </w:p>
     <w:p>
@@ -960,10 +698,10 @@
           <w:noProof/>
         </w:rPr>
         <w:drawing>
-          <wp:inline distT="0" distB="0" distL="0" distR="0" wp14:anchorId="34F59E9C" wp14:editId="482C2525">
-            <wp:extent cx="5731510" cy="7366635"/>
-            <wp:effectExtent l="0" t="0" r="2540" b="5715"/>
-            <wp:docPr id="21" name="Picture 21"/>
+          <wp:inline distT="0" distB="0" distL="0" distR="0" wp14:anchorId="45ED7C03" wp14:editId="42BB54BC">
+            <wp:extent cx="5143500" cy="1514475"/>
+            <wp:effectExtent l="0" t="0" r="0" b="9525"/>
+            <wp:docPr id="9" name="Picture 9"/>
             <wp:cNvGraphicFramePr>
               <a:graphicFrameLocks xmlns:a="http://schemas.openxmlformats.org/drawingml/2006/main" noChangeAspect="1"/>
             </wp:cNvGraphicFramePr>
@@ -983,7 +721,7 @@
                   <pic:spPr>
                     <a:xfrm>
                       <a:off x="0" y="0"/>
-                      <a:ext cx="5731510" cy="7366635"/>
+                      <a:ext cx="5143500" cy="1514475"/>
                     </a:xfrm>
                     <a:prstGeom prst="rect">
                       <a:avLst/>
@@ -999,27 +737,54 @@
     <w:p>
       <w:pPr>
         <w:jc w:val="both"/>
-      </w:pPr>
-    </w:p>
-    <w:p>
-      <w:pPr>
-        <w:pStyle w:val="Heading2"/>
+        <w:rPr>
+          <w:lang w:eastAsia="en-IN"/>
+        </w:rPr>
+      </w:pPr>
+    </w:p>
+    <w:p>
+      <w:pPr>
+        <w:rPr>
+          <w:rFonts w:asciiTheme="majorHAnsi" w:hAnsiTheme="majorHAnsi" w:cstheme="majorHAnsi"/>
+          <w:color w:val="000000"/>
+          <w:sz w:val="23"/>
+          <w:szCs w:val="23"/>
+        </w:rPr>
+      </w:pPr>
+      <w:r>
+        <w:rPr>
+          <w:rFonts w:asciiTheme="majorHAnsi" w:hAnsiTheme="majorHAnsi" w:cstheme="majorHAnsi"/>
+          <w:sz w:val="23"/>
+          <w:szCs w:val="23"/>
+        </w:rPr>
+        <w:br w:type="page"/>
+      </w:r>
+    </w:p>
+    <w:p>
+      <w:pPr>
+        <w:pStyle w:val="Default"/>
         <w:jc w:val="both"/>
         <w:rPr>
-          <w:rFonts w:eastAsia="Times New Roman"/>
+          <w:rFonts w:asciiTheme="majorHAnsi" w:hAnsiTheme="majorHAnsi" w:cstheme="majorHAnsi"/>
+          <w:sz w:val="23"/>
+          <w:szCs w:val="23"/>
+        </w:rPr>
+      </w:pPr>
+    </w:p>
+    <w:p>
+      <w:pPr>
+        <w:shd w:val="clear" w:color="auto" w:fill="FFFFFF"/>
+        <w:spacing w:after="0" w:line="240" w:lineRule="auto"/>
+        <w:jc w:val="both"/>
+        <w:rPr>
+          <w:rFonts w:asciiTheme="majorHAnsi" w:eastAsia="Times New Roman" w:hAnsiTheme="majorHAnsi" w:cstheme="majorHAnsi"/>
+          <w:color w:val="262626"/>
+          <w:sz w:val="21"/>
+          <w:szCs w:val="21"/>
           <w:lang w:eastAsia="en-IN"/>
         </w:rPr>
       </w:pPr>
       <w:r>
-        <w:rPr>
-          <w:rFonts w:eastAsia="Times New Roman"/>
-          <w:lang w:eastAsia="en-IN"/>
-        </w:rPr>
-        <w:t>Output:</w:t>
-      </w:r>
-    </w:p>
-    <w:p>
-      <w:pPr>
         <w:rPr>
           <w:rFonts w:asciiTheme="majorHAnsi" w:hAnsiTheme="majorHAnsi" w:cstheme="majorHAnsi"/>
           <w:b/>
@@ -1027,16 +792,100 @@
           <w:sz w:val="23"/>
           <w:szCs w:val="23"/>
         </w:rPr>
+        <w:t xml:space="preserve">Exercise </w:t>
+      </w:r>
+      <w:r>
+        <w:rPr>
+          <w:rFonts w:asciiTheme="majorHAnsi" w:hAnsiTheme="majorHAnsi" w:cstheme="majorHAnsi"/>
+          <w:b/>
+          <w:bCs/>
+          <w:sz w:val="23"/>
+          <w:szCs w:val="23"/>
+        </w:rPr>
+        <w:t>4</w:t>
+      </w:r>
+      <w:r>
+        <w:rPr>
+          <w:rFonts w:asciiTheme="majorHAnsi" w:hAnsiTheme="majorHAnsi" w:cstheme="majorHAnsi"/>
+          <w:b/>
+          <w:bCs/>
+          <w:sz w:val="23"/>
+          <w:szCs w:val="23"/>
+        </w:rPr>
+        <w:t xml:space="preserve">: </w:t>
+      </w:r>
+      <w:r>
+        <w:rPr>
+          <w:rFonts w:asciiTheme="majorHAnsi" w:eastAsia="Times New Roman" w:hAnsiTheme="majorHAnsi" w:cstheme="majorHAnsi"/>
+          <w:color w:val="262626"/>
+          <w:sz w:val="21"/>
+          <w:szCs w:val="21"/>
+          <w:lang w:eastAsia="en-IN"/>
+        </w:rPr>
+        <w:t>Write a program to create an Interface having two methods division and modules. Create a class, which overrides these methods.</w:t>
+      </w:r>
+    </w:p>
+    <w:p>
+      <w:pPr>
+        <w:shd w:val="clear" w:color="auto" w:fill="FFFFFF"/>
+        <w:spacing w:after="0" w:line="240" w:lineRule="auto"/>
+        <w:jc w:val="both"/>
+        <w:rPr>
+          <w:rFonts w:asciiTheme="majorHAnsi" w:eastAsia="Times New Roman" w:hAnsiTheme="majorHAnsi" w:cstheme="majorHAnsi"/>
+          <w:color w:val="262626"/>
+          <w:sz w:val="21"/>
+          <w:szCs w:val="21"/>
+          <w:lang w:eastAsia="en-IN"/>
+        </w:rPr>
+      </w:pPr>
+    </w:p>
+    <w:p>
+      <w:pPr>
+        <w:shd w:val="clear" w:color="auto" w:fill="FFFFFF"/>
+        <w:spacing w:after="0" w:line="240" w:lineRule="auto"/>
+        <w:jc w:val="both"/>
+        <w:rPr>
+          <w:rFonts w:asciiTheme="majorHAnsi" w:eastAsia="Times New Roman" w:hAnsiTheme="majorHAnsi" w:cstheme="majorHAnsi"/>
+          <w:color w:val="262626"/>
+          <w:sz w:val="21"/>
+          <w:szCs w:val="21"/>
+          <w:lang w:eastAsia="en-IN"/>
+        </w:rPr>
+      </w:pPr>
+    </w:p>
+    <w:p>
+      <w:pPr>
+        <w:pStyle w:val="Heading2"/>
+        <w:jc w:val="both"/>
+        <w:rPr>
+          <w:rFonts w:eastAsia="Times New Roman"/>
+          <w:lang w:eastAsia="en-IN"/>
+        </w:rPr>
+      </w:pPr>
+      <w:r>
+        <w:rPr>
+          <w:rFonts w:eastAsia="Times New Roman"/>
+          <w:lang w:eastAsia="en-IN"/>
+        </w:rPr>
+        <w:t>Code:</w:t>
+      </w:r>
+    </w:p>
+    <w:p>
+      <w:pPr>
+        <w:jc w:val="both"/>
+        <w:rPr>
+          <w:lang w:eastAsia="en-IN"/>
+        </w:rPr>
       </w:pPr>
       <w:r>
         <w:rPr>
           <w:noProof/>
         </w:rPr>
         <w:drawing>
-          <wp:inline distT="0" distB="0" distL="0" distR="0" wp14:anchorId="7ADCD078" wp14:editId="04369504">
-            <wp:extent cx="5133975" cy="1247775"/>
-            <wp:effectExtent l="0" t="0" r="9525" b="9525"/>
-            <wp:docPr id="20" name="Picture 20"/>
+          <wp:inline distT="0" distB="0" distL="0" distR="0" wp14:anchorId="34F59E9C" wp14:editId="482C2525">
+            <wp:extent cx="5731510" cy="7366635"/>
+            <wp:effectExtent l="0" t="0" r="2540" b="5715"/>
+            <wp:docPr id="21" name="Picture 21"/>
             <wp:cNvGraphicFramePr>
               <a:graphicFrameLocks xmlns:a="http://schemas.openxmlformats.org/drawingml/2006/main" noChangeAspect="1"/>
             </wp:cNvGraphicFramePr>
@@ -1056,6 +905,79 @@
                   <pic:spPr>
                     <a:xfrm>
                       <a:off x="0" y="0"/>
+                      <a:ext cx="5731510" cy="7366635"/>
+                    </a:xfrm>
+                    <a:prstGeom prst="rect">
+                      <a:avLst/>
+                    </a:prstGeom>
+                  </pic:spPr>
+                </pic:pic>
+              </a:graphicData>
+            </a:graphic>
+          </wp:inline>
+        </w:drawing>
+      </w:r>
+    </w:p>
+    <w:p>
+      <w:pPr>
+        <w:jc w:val="both"/>
+      </w:pPr>
+    </w:p>
+    <w:p>
+      <w:pPr>
+        <w:pStyle w:val="Heading2"/>
+        <w:jc w:val="both"/>
+        <w:rPr>
+          <w:rFonts w:eastAsia="Times New Roman"/>
+          <w:lang w:eastAsia="en-IN"/>
+        </w:rPr>
+      </w:pPr>
+      <w:r>
+        <w:rPr>
+          <w:rFonts w:eastAsia="Times New Roman"/>
+          <w:lang w:eastAsia="en-IN"/>
+        </w:rPr>
+        <w:t>Output:</w:t>
+      </w:r>
+    </w:p>
+    <w:p>
+      <w:pPr>
+        <w:rPr>
+          <w:rFonts w:asciiTheme="majorHAnsi" w:hAnsiTheme="majorHAnsi" w:cstheme="majorHAnsi"/>
+          <w:b/>
+          <w:bCs/>
+          <w:sz w:val="23"/>
+          <w:szCs w:val="23"/>
+        </w:rPr>
+      </w:pPr>
+      <w:r>
+        <w:rPr>
+          <w:noProof/>
+        </w:rPr>
+        <w:drawing>
+          <wp:inline distT="0" distB="0" distL="0" distR="0" wp14:anchorId="7ADCD078" wp14:editId="04369504">
+            <wp:extent cx="5133975" cy="1247775"/>
+            <wp:effectExtent l="0" t="0" r="9525" b="9525"/>
+            <wp:docPr id="20" name="Picture 20"/>
+            <wp:cNvGraphicFramePr>
+              <a:graphicFrameLocks xmlns:a="http://schemas.openxmlformats.org/drawingml/2006/main" noChangeAspect="1"/>
+            </wp:cNvGraphicFramePr>
+            <a:graphic xmlns:a="http://schemas.openxmlformats.org/drawingml/2006/main">
+              <a:graphicData uri="http://schemas.openxmlformats.org/drawingml/2006/picture">
+                <pic:pic xmlns:pic="http://schemas.openxmlformats.org/drawingml/2006/picture">
+                  <pic:nvPicPr>
+                    <pic:cNvPr id="1" name=""/>
+                    <pic:cNvPicPr/>
+                  </pic:nvPicPr>
+                  <pic:blipFill>
+                    <a:blip r:embed="rId13"/>
+                    <a:stretch>
+                      <a:fillRect/>
+                    </a:stretch>
+                  </pic:blipFill>
+                  <pic:spPr>
+                    <a:xfrm>
+                      <a:off x="0" y="0"/>
                       <a:ext cx="5133975" cy="1247775"/>
                     </a:xfrm>
                     <a:prstGeom prst="rect">
@@ -1166,6 +1088,182 @@
     </w:p>
     <w:p>
       <w:pPr>
+        <w:rPr>
+          <w:lang w:eastAsia="en-IN"/>
+        </w:rPr>
+      </w:pPr>
+      <w:r>
+        <w:rPr>
+          <w:noProof/>
+        </w:rPr>
+        <w:drawing>
+          <wp:inline distT="0" distB="0" distL="0" distR="0" wp14:anchorId="20282027" wp14:editId="4C5EA81C">
+            <wp:extent cx="5731510" cy="6065520"/>
+            <wp:effectExtent l="0" t="0" r="2540" b="0"/>
+            <wp:docPr id="11" name="Picture 11"/>
+            <wp:cNvGraphicFramePr>
+              <a:graphicFrameLocks xmlns:a="http://schemas.openxmlformats.org/drawingml/2006/main" noChangeAspect="1"/>
+            </wp:cNvGraphicFramePr>
+            <a:graphic xmlns:a="http://schemas.openxmlformats.org/drawingml/2006/main">
+              <a:graphicData uri="http://schemas.openxmlformats.org/drawingml/2006/picture">
+                <pic:pic xmlns:pic="http://schemas.openxmlformats.org/drawingml/2006/picture">
+                  <pic:nvPicPr>
+                    <pic:cNvPr id="1" name=""/>
+                    <pic:cNvPicPr/>
+                  </pic:nvPicPr>
+                  <pic:blipFill>
+                    <a:blip r:embed="rId14"/>
+                    <a:stretch>
+                      <a:fillRect/>
+                    </a:stretch>
+                  </pic:blipFill>
+                  <pic:spPr>
+                    <a:xfrm>
+                      <a:off x="0" y="0"/>
+                      <a:ext cx="5731510" cy="6065520"/>
+                    </a:xfrm>
+                    <a:prstGeom prst="rect">
+                      <a:avLst/>
+                    </a:prstGeom>
+                  </pic:spPr>
+                </pic:pic>
+              </a:graphicData>
+            </a:graphic>
+          </wp:inline>
+        </w:drawing>
+      </w:r>
+    </w:p>
+    <w:p>
+      <w:pPr>
+        <w:rPr>
+          <w:noProof/>
+        </w:rPr>
+      </w:pPr>
+    </w:p>
+    <w:p>
+      <w:pPr>
+        <w:rPr>
+          <w:lang w:eastAsia="en-IN"/>
+        </w:rPr>
+      </w:pPr>
+      <w:r>
+        <w:rPr>
+          <w:noProof/>
+        </w:rPr>
+        <w:drawing>
+          <wp:inline distT="0" distB="0" distL="0" distR="0" wp14:anchorId="47E848B1" wp14:editId="2E7DD3A9">
+            <wp:extent cx="5731510" cy="5245708"/>
+            <wp:effectExtent l="0" t="0" r="2540" b="0"/>
+            <wp:docPr id="12" name="Picture 12"/>
+            <wp:cNvGraphicFramePr>
+              <a:graphicFrameLocks xmlns:a="http://schemas.openxmlformats.org/drawingml/2006/main" noChangeAspect="1"/>
+            </wp:cNvGraphicFramePr>
+            <a:graphic xmlns:a="http://schemas.openxmlformats.org/drawingml/2006/main">
+              <a:graphicData uri="http://schemas.openxmlformats.org/drawingml/2006/picture">
+                <pic:pic xmlns:pic="http://schemas.openxmlformats.org/drawingml/2006/picture">
+                  <pic:nvPicPr>
+                    <pic:cNvPr id="1" name=""/>
+                    <pic:cNvPicPr/>
+                  </pic:nvPicPr>
+                  <pic:blipFill rotWithShape="1">
+                    <a:blip r:embed="rId15"/>
+                    <a:srcRect t="3651"/>
+                    <a:stretch/>
+                  </pic:blipFill>
+                  <pic:spPr bwMode="auto">
+                    <a:xfrm>
+                      <a:off x="0" y="0"/>
+                      <a:ext cx="5731510" cy="5245708"/>
+                    </a:xfrm>
+                    <a:prstGeom prst="rect">
+                      <a:avLst/>
+                    </a:prstGeom>
+                    <a:ln>
+                      <a:noFill/>
+                    </a:ln>
+                    <a:extLst>
+                      <a:ext uri="{53640926-AAD7-44D8-BBD7-CCE9431645EC}">
+                        <a14:shadowObscured xmlns:a14="http://schemas.microsoft.com/office/drawing/2010/main"/>
+                      </a:ext>
+                    </a:extLst>
+                  </pic:spPr>
+                </pic:pic>
+              </a:graphicData>
+            </a:graphic>
+          </wp:inline>
+        </w:drawing>
+      </w:r>
+    </w:p>
+    <w:p>
+      <w:pPr>
+        <w:rPr>
+          <w:noProof/>
+        </w:rPr>
+      </w:pPr>
+    </w:p>
+    <w:p>
+      <w:pPr>
+        <w:rPr>
+          <w:noProof/>
+        </w:rPr>
+      </w:pPr>
+    </w:p>
+    <w:p>
+      <w:pPr>
+        <w:rPr>
+          <w:lang w:eastAsia="en-IN"/>
+        </w:rPr>
+      </w:pPr>
+      <w:r>
+        <w:rPr>
+          <w:noProof/>
+        </w:rPr>
+        <w:drawing>
+          <wp:inline distT="0" distB="0" distL="0" distR="0" wp14:anchorId="4C33FFB7" wp14:editId="2E1608C1">
+            <wp:extent cx="5730432" cy="2759407"/>
+            <wp:effectExtent l="0" t="0" r="3810" b="3175"/>
+            <wp:docPr id="13" name="Picture 13"/>
+            <wp:cNvGraphicFramePr>
+              <a:graphicFrameLocks xmlns:a="http://schemas.openxmlformats.org/drawingml/2006/main" noChangeAspect="1"/>
+            </wp:cNvGraphicFramePr>
+            <a:graphic xmlns:a="http://schemas.openxmlformats.org/drawingml/2006/main">
+              <a:graphicData uri="http://schemas.openxmlformats.org/drawingml/2006/picture">
+                <pic:pic xmlns:pic="http://schemas.openxmlformats.org/drawingml/2006/picture">
+                  <pic:nvPicPr>
+                    <pic:cNvPr id="1" name=""/>
+                    <pic:cNvPicPr/>
+                  </pic:nvPicPr>
+                  <pic:blipFill rotWithShape="1">
+                    <a:blip r:embed="rId16"/>
+                    <a:srcRect t="46691"/>
+                    <a:stretch/>
+                  </pic:blipFill>
+                  <pic:spPr bwMode="auto">
+                    <a:xfrm>
+                      <a:off x="0" y="0"/>
+                      <a:ext cx="5731510" cy="2759926"/>
+                    </a:xfrm>
+                    <a:prstGeom prst="rect">
+                      <a:avLst/>
+                    </a:prstGeom>
+                    <a:ln>
+                      <a:noFill/>
+                    </a:ln>
+                    <a:extLst>
+                      <a:ext uri="{53640926-AAD7-44D8-BBD7-CCE9431645EC}">
+                        <a14:shadowObscured xmlns:a14="http://schemas.microsoft.com/office/drawing/2010/main"/>
+                      </a:ext>
+                    </a:extLst>
+                  </pic:spPr>
+                </pic:pic>
+              </a:graphicData>
+            </a:graphic>
+          </wp:inline>
+        </w:drawing>
+      </w:r>
+    </w:p>
+    <w:p>
+      <w:pPr>
         <w:jc w:val="both"/>
       </w:pPr>
     </w:p>
@@ -1195,6 +1293,136 @@
       <w:pPr>
         <w:jc w:val="both"/>
       </w:pPr>
+      <w:r>
+        <w:rPr>
+          <w:noProof/>
+        </w:rPr>
+        <w:drawing>
+          <wp:inline distT="0" distB="0" distL="0" distR="0" wp14:anchorId="0DB4D449" wp14:editId="76D9ECA6">
+            <wp:extent cx="3278025" cy="4691269"/>
+            <wp:effectExtent l="0" t="0" r="0" b="0"/>
+            <wp:docPr id="7" name="Picture 7"/>
+            <wp:cNvGraphicFramePr>
+              <a:graphicFrameLocks xmlns:a="http://schemas.openxmlformats.org/drawingml/2006/main" noChangeAspect="1"/>
+            </wp:cNvGraphicFramePr>
+            <a:graphic xmlns:a="http://schemas.openxmlformats.org/drawingml/2006/main">
+              <a:graphicData uri="http://schemas.openxmlformats.org/drawingml/2006/picture">
+                <pic:pic xmlns:pic="http://schemas.openxmlformats.org/drawingml/2006/picture">
+                  <pic:nvPicPr>
+                    <pic:cNvPr id="1" name=""/>
+                    <pic:cNvPicPr/>
+                  </pic:nvPicPr>
+                  <pic:blipFill>
+                    <a:blip r:embed="rId17"/>
+                    <a:stretch>
+                      <a:fillRect/>
+                    </a:stretch>
+                  </pic:blipFill>
+                  <pic:spPr>
+                    <a:xfrm>
+                      <a:off x="0" y="0"/>
+                      <a:ext cx="3291784" cy="4710960"/>
+                    </a:xfrm>
+                    <a:prstGeom prst="rect">
+                      <a:avLst/>
+                    </a:prstGeom>
+                  </pic:spPr>
+                </pic:pic>
+              </a:graphicData>
+            </a:graphic>
+          </wp:inline>
+        </w:drawing>
+      </w:r>
+    </w:p>
+    <w:p>
+      <w:pPr>
+        <w:jc w:val="both"/>
+      </w:pPr>
+      <w:r>
+        <w:rPr>
+          <w:noProof/>
+        </w:rPr>
+        <w:drawing>
+          <wp:inline distT="0" distB="0" distL="0" distR="0" wp14:anchorId="73631844" wp14:editId="7B6884DD">
+            <wp:extent cx="3296718" cy="4699221"/>
+            <wp:effectExtent l="0" t="0" r="0" b="6350"/>
+            <wp:docPr id="3" name="Picture 3"/>
+            <wp:cNvGraphicFramePr>
+              <a:graphicFrameLocks xmlns:a="http://schemas.openxmlformats.org/drawingml/2006/main" noChangeAspect="1"/>
+            </wp:cNvGraphicFramePr>
+            <a:graphic xmlns:a="http://schemas.openxmlformats.org/drawingml/2006/main">
+              <a:graphicData uri="http://schemas.openxmlformats.org/drawingml/2006/picture">
+                <pic:pic xmlns:pic="http://schemas.openxmlformats.org/drawingml/2006/picture">
+                  <pic:nvPicPr>
+                    <pic:cNvPr id="1" name=""/>
+                    <pic:cNvPicPr/>
+                  </pic:nvPicPr>
+                  <pic:blipFill>
+                    <a:blip r:embed="rId18"/>
+                    <a:stretch>
+                      <a:fillRect/>
+                    </a:stretch>
+                  </pic:blipFill>
+                  <pic:spPr>
+                    <a:xfrm>
+                      <a:off x="0" y="0"/>
+                      <a:ext cx="3306790" cy="4713578"/>
+                    </a:xfrm>
+                    <a:prstGeom prst="rect">
+                      <a:avLst/>
+                    </a:prstGeom>
+                  </pic:spPr>
+                </pic:pic>
+              </a:graphicData>
+            </a:graphic>
+          </wp:inline>
+        </w:drawing>
+      </w:r>
+    </w:p>
+    <w:p>
+      <w:pPr>
+        <w:jc w:val="both"/>
+      </w:pPr>
+      <w:r>
+        <w:rPr>
+          <w:noProof/>
+        </w:rPr>
+        <w:drawing>
+          <wp:inline distT="0" distB="0" distL="0" distR="0" wp14:anchorId="30586F93" wp14:editId="2C30F113">
+            <wp:extent cx="3307233" cy="2433099"/>
+            <wp:effectExtent l="0" t="0" r="7620" b="5715"/>
+            <wp:docPr id="4" name="Picture 4"/>
+            <wp:cNvGraphicFramePr>
+              <a:graphicFrameLocks xmlns:a="http://schemas.openxmlformats.org/drawingml/2006/main" noChangeAspect="1"/>
+            </wp:cNvGraphicFramePr>
+            <a:graphic xmlns:a="http://schemas.openxmlformats.org/drawingml/2006/main">
+              <a:graphicData uri="http://schemas.openxmlformats.org/drawingml/2006/picture">
+                <pic:pic xmlns:pic="http://schemas.openxmlformats.org/drawingml/2006/picture">
+                  <pic:nvPicPr>
+                    <pic:cNvPr id="1" name=""/>
+                    <pic:cNvPicPr/>
+                  </pic:nvPicPr>
+                  <pic:blipFill>
+                    <a:blip r:embed="rId19"/>
+                    <a:stretch>
+                      <a:fillRect/>
+                    </a:stretch>
+                  </pic:blipFill>
+                  <pic:spPr>
+                    <a:xfrm>
+                      <a:off x="0" y="0"/>
+                      <a:ext cx="3326198" cy="2447051"/>
+                    </a:xfrm>
+                    <a:prstGeom prst="rect">
+                      <a:avLst/>
+                    </a:prstGeom>
+                  </pic:spPr>
+                </pic:pic>
+              </a:graphicData>
+            </a:graphic>
+          </wp:inline>
+        </w:drawing>
+      </w:r>
     </w:p>
     <w:p>
       <w:pPr>
@@ -4498,6 +4726,7 @@
   <w:style w:type="character" w:default="1" w:styleId="DefaultParagraphFont">
     <w:name w:val="Default Paragraph Font"/>
     <w:uiPriority w:val="1"/>
+    <w:semiHidden/>
     <w:unhideWhenUsed/>
   </w:style>
   <w:style w:type="table" w:default="1" w:styleId="TableNormal">
@@ -4885,4 +5114,16 @@
     </a:ext>
   </a:extLst>
 </a:theme>
+</file>
+
+<file path=customXml/item1.xml><?xml version="1.0" encoding="utf-8"?>
+<b:Sources xmlns:b="http://schemas.openxmlformats.org/officeDocument/2006/bibliography" xmlns="http://schemas.openxmlformats.org/officeDocument/2006/bibliography" SelectedStyle="\APASixthEditionOfficeOnline.xsl" StyleName="APA" Version="6"/>
+</file>
+
+<file path=customXml/itemProps1.xml><?xml version="1.0" encoding="utf-8"?>
+<ds:datastoreItem xmlns:ds="http://schemas.openxmlformats.org/officeDocument/2006/customXml" ds:itemID="{CB12C3A1-BA96-44AD-A4AC-CEAD3ED27619}">
+  <ds:schemaRefs>
+    <ds:schemaRef ds:uri="http://schemas.openxmlformats.org/officeDocument/2006/bibliography"/>
+  </ds:schemaRefs>
+</ds:datastoreItem>
 </file>